--- a/Caritas-Word/无碍.docx
+++ b/Caritas-Word/无碍.docx
@@ -4,515 +4,764 @@
   <w:body>
     <w:p>
       <w:pPr>
-        <w:spacing w:before="48" w:after="48"/>
-      </w:pPr>
-      <w:r>
-        <w:rPr>
-          <w:rFonts w:hint="eastAsia"/>
+        <w:spacing w:beforeLines="35" w:before="114" w:afterLines="35" w:after="114"/>
+        <w:rPr>
+          <w:sz w:val="23"/>
+          <w:szCs w:val="23"/>
+        </w:rPr>
+      </w:pPr>
+      <w:r>
+        <w:rPr>
+          <w:rFonts w:hint="eastAsia"/>
+          <w:sz w:val="23"/>
+          <w:szCs w:val="23"/>
         </w:rPr>
         <w:t>#</w:t>
       </w:r>
       <w:r>
         <w:rPr>
           <w:rFonts w:hint="eastAsia"/>
+          <w:sz w:val="23"/>
+          <w:szCs w:val="23"/>
         </w:rPr>
         <w:t>无碍</w:t>
       </w:r>
       <w:r>
         <w:rPr>
           <w:rFonts w:hint="eastAsia"/>
+          <w:sz w:val="23"/>
+          <w:szCs w:val="23"/>
         </w:rPr>
         <w:t>#</w:t>
       </w:r>
     </w:p>
     <w:p>
       <w:pPr>
-        <w:spacing w:before="48" w:after="48"/>
-      </w:pPr>
-    </w:p>
-    <w:p>
-      <w:pPr>
-        <w:spacing w:before="48" w:after="48"/>
+        <w:spacing w:beforeLines="35" w:before="114" w:afterLines="35" w:after="114"/>
+        <w:rPr>
+          <w:sz w:val="23"/>
+          <w:szCs w:val="23"/>
+        </w:rPr>
+      </w:pPr>
+    </w:p>
+    <w:p>
+      <w:pPr>
+        <w:spacing w:beforeLines="35" w:before="114" w:afterLines="35" w:after="114"/>
         <w:jc w:val="center"/>
-      </w:pPr>
-      <w:r>
-        <w:rPr>
-          <w:rFonts w:hint="eastAsia"/>
-        </w:rPr>
-        <w:t>问题：</w:t>
-      </w:r>
-      <w:r>
-        <w:rPr>
-          <w:rFonts w:hint="eastAsia"/>
-        </w:rPr>
-        <w:t>怎样才能做到不被别人影响自己的情绪？</w:t>
-      </w:r>
-    </w:p>
-    <w:p>
-      <w:pPr>
-        <w:spacing w:before="48" w:after="48"/>
-      </w:pPr>
-    </w:p>
-    <w:p>
-      <w:pPr>
-        <w:spacing w:before="48" w:after="48"/>
-        <w:ind w:firstLine="420"/>
-      </w:pPr>
-      <w:r>
-        <w:rPr>
-          <w:rFonts w:hint="eastAsia"/>
+        <w:rPr>
+          <w:sz w:val="23"/>
+          <w:szCs w:val="23"/>
+        </w:rPr>
+      </w:pPr>
+      <w:r>
+        <w:rPr>
+          <w:rFonts w:hint="eastAsia"/>
+          <w:sz w:val="23"/>
+          <w:szCs w:val="23"/>
+        </w:rPr>
+        <w:t>问题：怎样才能做到不被别人影响自己的情绪？</w:t>
+      </w:r>
+    </w:p>
+    <w:p>
+      <w:pPr>
+        <w:spacing w:beforeLines="35" w:before="114" w:afterLines="35" w:after="114"/>
+        <w:rPr>
+          <w:sz w:val="23"/>
+          <w:szCs w:val="23"/>
+        </w:rPr>
+      </w:pPr>
+    </w:p>
+    <w:p>
+      <w:pPr>
+        <w:spacing w:beforeLines="35" w:before="114" w:afterLines="35" w:after="114"/>
+        <w:ind w:firstLine="420"/>
+        <w:rPr>
+          <w:sz w:val="23"/>
+          <w:szCs w:val="23"/>
+        </w:rPr>
+      </w:pPr>
+      <w:r>
+        <w:rPr>
+          <w:rFonts w:hint="eastAsia"/>
+          <w:sz w:val="23"/>
+          <w:szCs w:val="23"/>
         </w:rPr>
         <w:t>人为什么能影响你的情绪？</w:t>
       </w:r>
     </w:p>
     <w:p>
       <w:pPr>
-        <w:spacing w:before="48" w:after="48"/>
-        <w:ind w:firstLine="420"/>
-      </w:pPr>
-      <w:r>
-        <w:rPr>
-          <w:rFonts w:hint="eastAsia"/>
+        <w:spacing w:beforeLines="35" w:before="114" w:afterLines="35" w:after="114"/>
+        <w:ind w:firstLine="420"/>
+        <w:rPr>
+          <w:sz w:val="23"/>
+          <w:szCs w:val="23"/>
+        </w:rPr>
+      </w:pPr>
+      <w:r>
+        <w:rPr>
+          <w:rFonts w:hint="eastAsia"/>
+          <w:sz w:val="23"/>
+          <w:szCs w:val="23"/>
         </w:rPr>
         <w:t>说白了，是你因为没能力辨别真假，所以只好“宁可信其有、不可信其无”。</w:t>
       </w:r>
     </w:p>
     <w:p>
       <w:pPr>
-        <w:spacing w:before="48" w:after="48"/>
-        <w:ind w:firstLine="420"/>
-      </w:pPr>
-      <w:r>
-        <w:rPr>
-          <w:rFonts w:hint="eastAsia"/>
+        <w:spacing w:beforeLines="35" w:before="114" w:afterLines="35" w:after="114"/>
+        <w:ind w:firstLine="420"/>
+        <w:rPr>
+          <w:sz w:val="23"/>
+          <w:szCs w:val="23"/>
+        </w:rPr>
+      </w:pPr>
+      <w:r>
+        <w:rPr>
+          <w:rFonts w:hint="eastAsia"/>
+          <w:sz w:val="23"/>
+          <w:szCs w:val="23"/>
         </w:rPr>
         <w:t>任何昏话、蠢话、中伤的话、挑拨的话、嘲讽的话、捕风捉影的话、空穴来风的话、含沙射影的话、指桑骂槐的话……</w:t>
       </w:r>
     </w:p>
     <w:p>
       <w:pPr>
-        <w:spacing w:before="48" w:after="48"/>
-        <w:ind w:firstLine="420"/>
-      </w:pPr>
-      <w:r>
-        <w:rPr>
-          <w:rFonts w:hint="eastAsia"/>
+        <w:spacing w:beforeLines="35" w:before="114" w:afterLines="35" w:after="114"/>
+        <w:ind w:firstLine="420"/>
+        <w:rPr>
+          <w:sz w:val="23"/>
+          <w:szCs w:val="23"/>
+        </w:rPr>
+      </w:pPr>
+      <w:r>
+        <w:rPr>
+          <w:rFonts w:hint="eastAsia"/>
+          <w:sz w:val="23"/>
+          <w:szCs w:val="23"/>
         </w:rPr>
         <w:t>一凑上这个“宁可信其有、不可信其无”的劣根性，都立刻可以拉响防空警报。</w:t>
       </w:r>
     </w:p>
     <w:p>
       <w:pPr>
-        <w:spacing w:before="48" w:after="48"/>
-        <w:ind w:firstLine="420"/>
-      </w:pPr>
-      <w:r>
-        <w:rPr>
-          <w:rFonts w:hint="eastAsia"/>
+        <w:spacing w:beforeLines="35" w:before="114" w:afterLines="35" w:after="114"/>
+        <w:ind w:firstLine="420"/>
+        <w:rPr>
+          <w:sz w:val="23"/>
+          <w:szCs w:val="23"/>
+        </w:rPr>
+      </w:pPr>
+      <w:r>
+        <w:rPr>
+          <w:rFonts w:hint="eastAsia"/>
+          <w:sz w:val="23"/>
+          <w:szCs w:val="23"/>
         </w:rPr>
         <w:t>一天警报二十次，你当然没什么好情绪。</w:t>
       </w:r>
     </w:p>
     <w:p>
       <w:pPr>
-        <w:spacing w:before="48" w:after="48"/>
-        <w:ind w:firstLine="420"/>
-      </w:pPr>
-      <w:r>
-        <w:rPr>
-          <w:rFonts w:hint="eastAsia"/>
+        <w:spacing w:beforeLines="35" w:before="114" w:afterLines="35" w:after="114"/>
+        <w:ind w:firstLine="420"/>
+        <w:rPr>
+          <w:sz w:val="23"/>
+          <w:szCs w:val="23"/>
+        </w:rPr>
+      </w:pPr>
+      <w:r>
+        <w:rPr>
+          <w:rFonts w:hint="eastAsia"/>
+          <w:sz w:val="23"/>
+          <w:szCs w:val="23"/>
         </w:rPr>
         <w:t>问题出在哪？</w:t>
       </w:r>
     </w:p>
     <w:p>
       <w:pPr>
-        <w:spacing w:before="48" w:after="48"/>
-        <w:ind w:firstLine="420"/>
-      </w:pPr>
-      <w:r>
-        <w:rPr>
-          <w:rFonts w:hint="eastAsia"/>
+        <w:spacing w:beforeLines="35" w:before="114" w:afterLines="35" w:after="114"/>
+        <w:ind w:firstLine="420"/>
+        <w:rPr>
+          <w:sz w:val="23"/>
+          <w:szCs w:val="23"/>
+        </w:rPr>
+      </w:pPr>
+      <w:r>
+        <w:rPr>
+          <w:rFonts w:hint="eastAsia"/>
+          <w:sz w:val="23"/>
+          <w:szCs w:val="23"/>
         </w:rPr>
         <w:t>出在你“宁可信其有、不可信其无”，你为什么总是这样干？</w:t>
       </w:r>
     </w:p>
     <w:p>
       <w:pPr>
-        <w:spacing w:before="48" w:after="48"/>
-        <w:ind w:firstLine="420"/>
-      </w:pPr>
-      <w:r>
-        <w:rPr>
-          <w:rFonts w:hint="eastAsia"/>
+        <w:spacing w:beforeLines="35" w:before="114" w:afterLines="35" w:after="114"/>
+        <w:ind w:firstLine="420"/>
+        <w:rPr>
+          <w:sz w:val="23"/>
+          <w:szCs w:val="23"/>
+        </w:rPr>
+      </w:pPr>
+      <w:r>
+        <w:rPr>
+          <w:rFonts w:hint="eastAsia"/>
+          <w:sz w:val="23"/>
+          <w:szCs w:val="23"/>
         </w:rPr>
         <w:t>因为你缺少怀疑的能力。</w:t>
       </w:r>
     </w:p>
     <w:p>
       <w:pPr>
-        <w:spacing w:before="48" w:after="48"/>
-        <w:ind w:firstLine="420"/>
-      </w:pPr>
-      <w:r>
-        <w:rPr>
-          <w:rFonts w:hint="eastAsia"/>
+        <w:spacing w:beforeLines="35" w:before="114" w:afterLines="35" w:after="114"/>
+        <w:ind w:firstLine="420"/>
+        <w:rPr>
+          <w:sz w:val="23"/>
+          <w:szCs w:val="23"/>
+        </w:rPr>
+      </w:pPr>
+      <w:r>
+        <w:rPr>
+          <w:rFonts w:hint="eastAsia"/>
+          <w:sz w:val="23"/>
+          <w:szCs w:val="23"/>
         </w:rPr>
         <w:t>你不懂物理学，所以不能从物理上看到它违背物理定律。</w:t>
       </w:r>
     </w:p>
     <w:p>
       <w:pPr>
-        <w:spacing w:before="48" w:after="48"/>
-        <w:ind w:firstLine="420"/>
-      </w:pPr>
-      <w:r>
-        <w:rPr>
-          <w:rFonts w:hint="eastAsia"/>
+        <w:spacing w:beforeLines="35" w:before="114" w:afterLines="35" w:after="114"/>
+        <w:ind w:firstLine="420"/>
+        <w:rPr>
+          <w:sz w:val="23"/>
+          <w:szCs w:val="23"/>
+        </w:rPr>
+      </w:pPr>
+      <w:r>
+        <w:rPr>
+          <w:rFonts w:hint="eastAsia"/>
+          <w:sz w:val="23"/>
+          <w:szCs w:val="23"/>
         </w:rPr>
         <w:t>你不懂会计，所以不能从财务角度看出它收支不平衡。</w:t>
       </w:r>
     </w:p>
     <w:p>
       <w:pPr>
-        <w:spacing w:before="48" w:after="48"/>
-        <w:ind w:firstLine="420"/>
-      </w:pPr>
-      <w:r>
-        <w:rPr>
-          <w:rFonts w:hint="eastAsia"/>
+        <w:spacing w:beforeLines="35" w:before="114" w:afterLines="35" w:after="114"/>
+        <w:ind w:firstLine="420"/>
+        <w:rPr>
+          <w:sz w:val="23"/>
+          <w:szCs w:val="23"/>
+        </w:rPr>
+      </w:pPr>
+      <w:r>
+        <w:rPr>
+          <w:rFonts w:hint="eastAsia"/>
+          <w:sz w:val="23"/>
+          <w:szCs w:val="23"/>
         </w:rPr>
         <w:t>你不懂法律，看不出它违法。</w:t>
       </w:r>
     </w:p>
     <w:p>
       <w:pPr>
-        <w:spacing w:before="48" w:after="48"/>
-        <w:ind w:firstLine="420"/>
-      </w:pPr>
-      <w:r>
-        <w:rPr>
-          <w:rFonts w:hint="eastAsia"/>
+        <w:spacing w:beforeLines="35" w:before="114" w:afterLines="35" w:after="114"/>
+        <w:ind w:firstLine="420"/>
+        <w:rPr>
+          <w:sz w:val="23"/>
+          <w:szCs w:val="23"/>
+        </w:rPr>
+      </w:pPr>
+      <w:r>
+        <w:rPr>
+          <w:rFonts w:hint="eastAsia"/>
+          <w:sz w:val="23"/>
+          <w:szCs w:val="23"/>
         </w:rPr>
         <w:t>你不懂历史，看不出它违背历史规律。</w:t>
       </w:r>
     </w:p>
     <w:p>
       <w:pPr>
-        <w:spacing w:before="48" w:after="48"/>
-        <w:ind w:firstLine="420"/>
-      </w:pPr>
-      <w:r>
-        <w:rPr>
-          <w:rFonts w:hint="eastAsia"/>
+        <w:spacing w:beforeLines="35" w:before="114" w:afterLines="35" w:after="114"/>
+        <w:ind w:firstLine="420"/>
+        <w:rPr>
+          <w:sz w:val="23"/>
+          <w:szCs w:val="23"/>
+        </w:rPr>
+      </w:pPr>
+      <w:r>
+        <w:rPr>
+          <w:rFonts w:hint="eastAsia"/>
+          <w:sz w:val="23"/>
+          <w:szCs w:val="23"/>
         </w:rPr>
         <w:t>你不懂组织行为学，看不出它无法操作。</w:t>
       </w:r>
     </w:p>
     <w:p>
       <w:pPr>
-        <w:spacing w:before="48" w:after="48"/>
-        <w:ind w:firstLine="420"/>
-      </w:pPr>
-      <w:r>
-        <w:rPr>
-          <w:rFonts w:hint="eastAsia"/>
+        <w:spacing w:beforeLines="35" w:before="114" w:afterLines="35" w:after="114"/>
+        <w:ind w:firstLine="420"/>
+        <w:rPr>
+          <w:sz w:val="23"/>
+          <w:szCs w:val="23"/>
+        </w:rPr>
+      </w:pPr>
+      <w:r>
+        <w:rPr>
+          <w:rFonts w:hint="eastAsia"/>
+          <w:sz w:val="23"/>
+          <w:szCs w:val="23"/>
         </w:rPr>
         <w:t>你不懂社会，看不出它没有群众基础。</w:t>
       </w:r>
     </w:p>
     <w:p>
       <w:pPr>
-        <w:spacing w:before="48" w:after="48"/>
-        <w:ind w:firstLine="420"/>
-      </w:pPr>
-      <w:r>
-        <w:rPr>
-          <w:rFonts w:hint="eastAsia"/>
+        <w:spacing w:beforeLines="35" w:before="114" w:afterLines="35" w:after="114"/>
+        <w:ind w:firstLine="420"/>
+        <w:rPr>
+          <w:sz w:val="23"/>
+          <w:szCs w:val="23"/>
+        </w:rPr>
+      </w:pPr>
+      <w:r>
+        <w:rPr>
+          <w:rFonts w:hint="eastAsia"/>
+          <w:sz w:val="23"/>
+          <w:szCs w:val="23"/>
         </w:rPr>
         <w:t>你不懂医学，看不出它没有现实合理性。</w:t>
       </w:r>
     </w:p>
     <w:p>
       <w:pPr>
-        <w:spacing w:before="48" w:after="48"/>
-        <w:ind w:firstLine="420"/>
-      </w:pPr>
-      <w:r>
-        <w:rPr>
-          <w:rFonts w:hint="eastAsia"/>
+        <w:spacing w:beforeLines="35" w:before="114" w:afterLines="35" w:after="114"/>
+        <w:ind w:firstLine="420"/>
+        <w:rPr>
+          <w:sz w:val="23"/>
+          <w:szCs w:val="23"/>
+        </w:rPr>
+      </w:pPr>
+      <w:r>
+        <w:rPr>
+          <w:rFonts w:hint="eastAsia"/>
+          <w:sz w:val="23"/>
+          <w:szCs w:val="23"/>
         </w:rPr>
         <w:t>你不懂工艺，看不出它是伪造……</w:t>
       </w:r>
     </w:p>
     <w:p>
       <w:pPr>
-        <w:spacing w:before="48" w:after="48"/>
-        <w:ind w:firstLine="420"/>
-      </w:pPr>
-      <w:r>
-        <w:rPr>
-          <w:rFonts w:hint="eastAsia"/>
+        <w:spacing w:beforeLines="35" w:before="114" w:afterLines="35" w:after="114"/>
+        <w:ind w:firstLine="420"/>
+        <w:rPr>
+          <w:sz w:val="23"/>
+          <w:szCs w:val="23"/>
+        </w:rPr>
+      </w:pPr>
+      <w:r>
+        <w:rPr>
+          <w:rFonts w:hint="eastAsia"/>
+          <w:sz w:val="23"/>
+          <w:szCs w:val="23"/>
         </w:rPr>
         <w:t>所以你“宁可信其有、不可信其无”。</w:t>
       </w:r>
     </w:p>
     <w:p>
       <w:pPr>
-        <w:spacing w:before="48" w:after="48"/>
-        <w:ind w:firstLine="420"/>
-      </w:pPr>
-      <w:r>
-        <w:rPr>
-          <w:rFonts w:hint="eastAsia"/>
+        <w:spacing w:beforeLines="35" w:before="114" w:afterLines="35" w:after="114"/>
+        <w:ind w:firstLine="420"/>
+        <w:rPr>
+          <w:sz w:val="23"/>
+          <w:szCs w:val="23"/>
+        </w:rPr>
+      </w:pPr>
+      <w:r>
+        <w:rPr>
+          <w:rFonts w:hint="eastAsia"/>
+          <w:sz w:val="23"/>
+          <w:szCs w:val="23"/>
         </w:rPr>
         <w:t>如果你懂，你会知道这个世界上大部分的人都并不知道自己在说什么，他们的言语根本就与事实无关，只不过是在假公济私借机兜售自己的诉求。</w:t>
       </w:r>
     </w:p>
     <w:p>
       <w:pPr>
-        <w:spacing w:before="48" w:after="48"/>
-        <w:ind w:firstLine="420"/>
-      </w:pPr>
-      <w:r>
-        <w:rPr>
-          <w:rFonts w:hint="eastAsia"/>
+        <w:spacing w:beforeLines="35" w:before="114" w:afterLines="35" w:after="114"/>
+        <w:ind w:firstLine="420"/>
+        <w:rPr>
+          <w:sz w:val="23"/>
+          <w:szCs w:val="23"/>
+        </w:rPr>
+      </w:pPr>
+      <w:r>
+        <w:rPr>
+          <w:rFonts w:hint="eastAsia"/>
+          <w:sz w:val="23"/>
+          <w:szCs w:val="23"/>
         </w:rPr>
         <w:t>根本不会带来任何后果，甚至没必要给他们机会开口。</w:t>
       </w:r>
     </w:p>
     <w:p>
       <w:pPr>
-        <w:spacing w:before="48" w:after="48"/>
-        <w:ind w:firstLine="420"/>
-      </w:pPr>
-      <w:r>
-        <w:rPr>
-          <w:rFonts w:hint="eastAsia"/>
+        <w:spacing w:beforeLines="35" w:before="114" w:afterLines="35" w:after="114"/>
+        <w:ind w:firstLine="420"/>
+        <w:rPr>
+          <w:sz w:val="23"/>
+          <w:szCs w:val="23"/>
+        </w:rPr>
+      </w:pPr>
+      <w:r>
+        <w:rPr>
+          <w:rFonts w:hint="eastAsia"/>
+          <w:sz w:val="23"/>
+          <w:szCs w:val="23"/>
         </w:rPr>
         <w:t>本来无一物，何处惹尘埃？</w:t>
       </w:r>
     </w:p>
     <w:p>
       <w:pPr>
-        <w:spacing w:before="48" w:after="48"/>
-      </w:pPr>
-    </w:p>
-    <w:p>
-      <w:pPr>
-        <w:spacing w:before="48" w:after="48"/>
+        <w:spacing w:beforeLines="35" w:before="114" w:afterLines="35" w:after="114"/>
+        <w:rPr>
+          <w:sz w:val="23"/>
+          <w:szCs w:val="23"/>
+        </w:rPr>
+      </w:pPr>
+    </w:p>
+    <w:p>
+      <w:pPr>
+        <w:spacing w:beforeLines="35" w:before="114" w:afterLines="35" w:after="114"/>
         <w:jc w:val="right"/>
         <w:rPr>
-          <w:rFonts w:hint="eastAsia"/>
-        </w:rPr>
-      </w:pPr>
-      <w:r>
-        <w:rPr>
-          <w:rFonts w:hint="eastAsia"/>
+          <w:sz w:val="23"/>
+          <w:szCs w:val="23"/>
+        </w:rPr>
+      </w:pPr>
+      <w:r>
+        <w:rPr>
+          <w:rFonts w:hint="eastAsia"/>
+          <w:sz w:val="23"/>
+          <w:szCs w:val="23"/>
         </w:rPr>
         <w:t>编辑于</w:t>
       </w:r>
       <w:r>
         <w:rPr>
           <w:rFonts w:hint="eastAsia"/>
+          <w:sz w:val="23"/>
+          <w:szCs w:val="23"/>
         </w:rPr>
         <w:t xml:space="preserve"> 2023-01-02</w:t>
       </w:r>
     </w:p>
     <w:p>
       <w:pPr>
-        <w:spacing w:before="48" w:after="48"/>
+        <w:spacing w:beforeLines="35" w:before="114" w:afterLines="35" w:after="114"/>
         <w:jc w:val="right"/>
+        <w:rPr>
+          <w:sz w:val="23"/>
+          <w:szCs w:val="23"/>
+        </w:rPr>
       </w:pPr>
       <w:hyperlink r:id="rId4" w:history="1">
         <w:r>
           <w:rPr>
             <w:rStyle w:val="aa"/>
             <w:rFonts w:hint="eastAsia"/>
+            <w:sz w:val="23"/>
+            <w:szCs w:val="23"/>
           </w:rPr>
-          <w:t>https://www.z</w:t>
-        </w:r>
-        <w:r>
-          <w:rPr>
-            <w:rStyle w:val="aa"/>
-            <w:rFonts w:hint="eastAsia"/>
-          </w:rPr>
-          <w:t>h</w:t>
-        </w:r>
-        <w:r>
-          <w:rPr>
-            <w:rStyle w:val="aa"/>
-            <w:rFonts w:hint="eastAsia"/>
-          </w:rPr>
-          <w:t>ihu.com/answer/2468916548</w:t>
+          <w:t>https://www.zhihu.com/answer/2468916548</w:t>
         </w:r>
       </w:hyperlink>
     </w:p>
     <w:p>
       <w:pPr>
-        <w:spacing w:before="48" w:after="48"/>
-      </w:pPr>
-    </w:p>
-    <w:p>
-      <w:pPr>
-        <w:spacing w:before="48" w:after="48"/>
-        <w:rPr>
-          <w:rFonts w:hint="eastAsia"/>
-        </w:rPr>
-      </w:pPr>
-      <w:r>
-        <w:rPr>
-          <w:rFonts w:hint="eastAsia"/>
+        <w:spacing w:beforeLines="35" w:before="114" w:afterLines="35" w:after="114"/>
+        <w:rPr>
+          <w:sz w:val="23"/>
+          <w:szCs w:val="23"/>
+        </w:rPr>
+      </w:pPr>
+    </w:p>
+    <w:p>
+      <w:pPr>
+        <w:spacing w:beforeLines="35" w:before="114" w:afterLines="35" w:after="114"/>
+        <w:rPr>
+          <w:sz w:val="23"/>
+          <w:szCs w:val="23"/>
+        </w:rPr>
+      </w:pPr>
+      <w:r>
+        <w:rPr>
+          <w:rFonts w:hint="eastAsia"/>
+          <w:sz w:val="23"/>
+          <w:szCs w:val="23"/>
         </w:rPr>
         <w:t>---</w:t>
       </w:r>
     </w:p>
     <w:p>
       <w:pPr>
-        <w:spacing w:before="48" w:after="48"/>
-      </w:pPr>
-    </w:p>
-    <w:p>
-      <w:pPr>
-        <w:spacing w:before="48" w:after="48"/>
-      </w:pPr>
-    </w:p>
-    <w:p>
-      <w:pPr>
-        <w:spacing w:before="48" w:after="48"/>
-      </w:pPr>
-    </w:p>
-    <w:p>
-      <w:pPr>
-        <w:spacing w:before="48" w:after="48"/>
-      </w:pPr>
-    </w:p>
-    <w:p>
-      <w:pPr>
-        <w:spacing w:before="48" w:after="48"/>
-      </w:pPr>
-    </w:p>
-    <w:p>
-      <w:pPr>
-        <w:spacing w:before="48" w:after="48"/>
-      </w:pPr>
-    </w:p>
-    <w:p>
-      <w:pPr>
-        <w:spacing w:before="48" w:after="48"/>
-      </w:pPr>
-    </w:p>
-    <w:p>
-      <w:pPr>
-        <w:spacing w:before="48" w:after="48"/>
-      </w:pPr>
-    </w:p>
-    <w:p>
-      <w:pPr>
-        <w:spacing w:before="48" w:after="48"/>
-      </w:pPr>
-    </w:p>
-    <w:p>
-      <w:pPr>
-        <w:spacing w:before="48" w:after="48"/>
-      </w:pPr>
-    </w:p>
-    <w:p>
-      <w:pPr>
-        <w:spacing w:before="48" w:after="48"/>
-      </w:pPr>
-    </w:p>
-    <w:p>
-      <w:pPr>
-        <w:spacing w:before="48" w:after="48"/>
-      </w:pPr>
-    </w:p>
-    <w:p>
-      <w:pPr>
-        <w:spacing w:before="48" w:after="48"/>
-      </w:pPr>
-    </w:p>
-    <w:p>
-      <w:pPr>
-        <w:spacing w:before="48" w:after="48"/>
-      </w:pPr>
-      <w:r>
-        <w:rPr>
-          <w:rFonts w:hint="eastAsia"/>
+        <w:spacing w:beforeLines="35" w:before="114" w:afterLines="35" w:after="114"/>
+        <w:rPr>
+          <w:sz w:val="23"/>
+          <w:szCs w:val="23"/>
+        </w:rPr>
+      </w:pPr>
+    </w:p>
+    <w:p>
+      <w:pPr>
+        <w:spacing w:beforeLines="35" w:before="114" w:afterLines="35" w:after="114"/>
+        <w:rPr>
+          <w:sz w:val="23"/>
+          <w:szCs w:val="23"/>
+        </w:rPr>
+      </w:pPr>
+    </w:p>
+    <w:p>
+      <w:pPr>
+        <w:spacing w:beforeLines="35" w:before="114" w:afterLines="35" w:after="114"/>
+        <w:rPr>
+          <w:sz w:val="23"/>
+          <w:szCs w:val="23"/>
+        </w:rPr>
+      </w:pPr>
+    </w:p>
+    <w:p>
+      <w:pPr>
+        <w:spacing w:beforeLines="35" w:before="114" w:afterLines="35" w:after="114"/>
+        <w:rPr>
+          <w:sz w:val="23"/>
+          <w:szCs w:val="23"/>
+        </w:rPr>
+      </w:pPr>
+    </w:p>
+    <w:p>
+      <w:pPr>
+        <w:spacing w:beforeLines="35" w:before="114" w:afterLines="35" w:after="114"/>
+        <w:rPr>
+          <w:sz w:val="23"/>
+          <w:szCs w:val="23"/>
+        </w:rPr>
+      </w:pPr>
+    </w:p>
+    <w:p>
+      <w:pPr>
+        <w:spacing w:beforeLines="35" w:before="114" w:afterLines="35" w:after="114"/>
+        <w:rPr>
+          <w:sz w:val="23"/>
+          <w:szCs w:val="23"/>
+        </w:rPr>
+      </w:pPr>
+    </w:p>
+    <w:p>
+      <w:pPr>
+        <w:spacing w:beforeLines="35" w:before="114" w:afterLines="35" w:after="114"/>
+        <w:rPr>
+          <w:sz w:val="23"/>
+          <w:szCs w:val="23"/>
+        </w:rPr>
+      </w:pPr>
+    </w:p>
+    <w:p>
+      <w:pPr>
+        <w:spacing w:beforeLines="35" w:before="114" w:afterLines="35" w:after="114"/>
+        <w:rPr>
+          <w:sz w:val="23"/>
+          <w:szCs w:val="23"/>
+        </w:rPr>
+      </w:pPr>
+      <w:proofErr w:type="gramStart"/>
+      <w:r>
+        <w:rPr>
+          <w:rFonts w:hint="eastAsia"/>
+          <w:sz w:val="23"/>
+          <w:szCs w:val="23"/>
         </w:rPr>
         <w:lastRenderedPageBreak/>
         <w:t>评论区</w:t>
       </w:r>
-      <w:r>
-        <w:rPr>
-          <w:rFonts w:hint="eastAsia"/>
+      <w:proofErr w:type="gramEnd"/>
+      <w:r>
+        <w:rPr>
+          <w:rFonts w:hint="eastAsia"/>
+          <w:sz w:val="23"/>
+          <w:szCs w:val="23"/>
         </w:rPr>
         <w:t>:</w:t>
       </w:r>
     </w:p>
     <w:p>
       <w:pPr>
-        <w:spacing w:before="48" w:after="48"/>
-      </w:pPr>
-    </w:p>
-    <w:p>
-      <w:pPr>
-        <w:spacing w:before="48" w:after="48"/>
-        <w:ind w:firstLine="420"/>
-      </w:pPr>
-      <w:r>
-        <w:rPr>
-          <w:rFonts w:hint="eastAsia"/>
+        <w:spacing w:beforeLines="35" w:before="114" w:afterLines="35" w:after="114"/>
+        <w:rPr>
+          <w:sz w:val="23"/>
+          <w:szCs w:val="23"/>
+        </w:rPr>
+      </w:pPr>
+    </w:p>
+    <w:p>
+      <w:pPr>
+        <w:spacing w:beforeLines="35" w:before="114" w:afterLines="35" w:after="114"/>
+        <w:ind w:firstLine="420"/>
+        <w:rPr>
+          <w:sz w:val="23"/>
+          <w:szCs w:val="23"/>
+        </w:rPr>
+      </w:pPr>
+      <w:r>
+        <w:rPr>
+          <w:rFonts w:hint="eastAsia"/>
+          <w:sz w:val="23"/>
+          <w:szCs w:val="23"/>
+        </w:rPr>
+        <w:t xml:space="preserve">Q: </w:t>
+      </w:r>
+      <w:r>
+        <w:rPr>
+          <w:rFonts w:hint="eastAsia"/>
+          <w:sz w:val="23"/>
+          <w:szCs w:val="23"/>
+        </w:rPr>
+        <w:t>明白了，</w:t>
+      </w:r>
+      <w:r>
+        <w:rPr>
+          <w:rFonts w:hint="eastAsia"/>
+          <w:sz w:val="23"/>
+          <w:szCs w:val="23"/>
+        </w:rPr>
+        <w:t>Siri</w:t>
+      </w:r>
+      <w:r>
+        <w:rPr>
+          <w:rFonts w:hint="eastAsia"/>
+          <w:sz w:val="23"/>
+          <w:szCs w:val="23"/>
+        </w:rPr>
+        <w:t>也经常对我说：我不清楚你想表达什么</w:t>
+      </w:r>
+    </w:p>
+    <w:p>
+      <w:pPr>
+        <w:spacing w:beforeLines="35" w:before="114" w:afterLines="35" w:after="114"/>
+        <w:ind w:firstLine="420"/>
+        <w:jc w:val="right"/>
+        <w:rPr>
+          <w:rFonts w:hint="eastAsia"/>
+          <w:sz w:val="23"/>
+          <w:szCs w:val="23"/>
+        </w:rPr>
+      </w:pPr>
+      <w:r>
+        <w:rPr>
+          <w:rFonts w:hint="eastAsia"/>
+          <w:sz w:val="23"/>
+          <w:szCs w:val="23"/>
+        </w:rPr>
+        <w:t>---</w:t>
+      </w:r>
+    </w:p>
+    <w:p>
+      <w:pPr>
+        <w:spacing w:beforeLines="35" w:before="114" w:afterLines="35" w:after="114"/>
+        <w:ind w:firstLine="420"/>
+        <w:rPr>
+          <w:sz w:val="23"/>
+          <w:szCs w:val="23"/>
+        </w:rPr>
+      </w:pPr>
+      <w:r>
+        <w:rPr>
+          <w:rFonts w:hint="eastAsia"/>
+          <w:sz w:val="23"/>
+          <w:szCs w:val="23"/>
         </w:rPr>
         <w:t>Q</w:t>
       </w:r>
       <w:r>
+        <w:rPr>
+          <w:sz w:val="23"/>
+          <w:szCs w:val="23"/>
+        </w:rPr>
         <w:t xml:space="preserve">: </w:t>
       </w:r>
       <w:r>
         <w:rPr>
           <w:rFonts w:hint="eastAsia"/>
+          <w:sz w:val="23"/>
+          <w:szCs w:val="23"/>
         </w:rPr>
         <w:t>知道的越多，恐惧的越少。</w:t>
       </w:r>
     </w:p>
     <w:p>
       <w:pPr>
-        <w:spacing w:before="48" w:after="48"/>
+        <w:spacing w:beforeLines="35" w:before="114" w:afterLines="35" w:after="114"/>
         <w:ind w:firstLine="420"/>
         <w:jc w:val="right"/>
-      </w:pPr>
-      <w:r>
-        <w:rPr>
-          <w:rFonts w:hint="eastAsia"/>
+        <w:rPr>
+          <w:sz w:val="23"/>
+          <w:szCs w:val="23"/>
+        </w:rPr>
+      </w:pPr>
+      <w:r>
+        <w:rPr>
+          <w:rFonts w:hint="eastAsia"/>
+          <w:sz w:val="23"/>
+          <w:szCs w:val="23"/>
         </w:rPr>
         <w:t>-</w:t>
       </w:r>
       <w:r>
+        <w:rPr>
+          <w:sz w:val="23"/>
+          <w:szCs w:val="23"/>
+        </w:rPr>
         <w:t>--</w:t>
       </w:r>
     </w:p>
     <w:p>
       <w:pPr>
-        <w:spacing w:before="48" w:after="48"/>
-        <w:ind w:firstLine="420"/>
-        <w:rPr>
-          <w:rFonts w:hint="eastAsia"/>
-        </w:rPr>
-      </w:pPr>
-      <w:r>
-        <w:rPr>
-          <w:rFonts w:hint="eastAsia"/>
+        <w:spacing w:beforeLines="35" w:before="114" w:afterLines="35" w:after="114"/>
+        <w:ind w:firstLine="420"/>
+        <w:rPr>
+          <w:sz w:val="23"/>
+          <w:szCs w:val="23"/>
+        </w:rPr>
+      </w:pPr>
+      <w:r>
+        <w:rPr>
+          <w:rFonts w:hint="eastAsia"/>
+          <w:sz w:val="23"/>
+          <w:szCs w:val="23"/>
         </w:rPr>
         <w:t>更新于</w:t>
       </w:r>
       <w:r>
-        <w:t>2023/2/28</w:t>
+        <w:rPr>
+          <w:sz w:val="23"/>
+          <w:szCs w:val="23"/>
+        </w:rPr>
+        <w:t>2024/3/14</w:t>
       </w:r>
     </w:p>
     <w:sectPr>
       <w:pgSz w:w="11906" w:h="16838"/>
-      <w:pgMar w:top="284" w:right="1418" w:bottom="284" w:left="1418" w:header="851" w:footer="992" w:gutter="0"/>
+      <w:pgMar w:top="284" w:right="992" w:bottom="284" w:left="992" w:header="851" w:footer="992" w:gutter="0"/>
       <w:cols w:space="425"/>
       <w:docGrid w:type="lines" w:linePitch="326"/>
     </w:sectPr>
